--- a/UML - Jonathan Noël-Pierre Thisama - Armand Tsameza(Jon).docx
+++ b/UML - Jonathan Noël-Pierre Thisama - Armand Tsameza(Jon).docx
@@ -1,26 +1,42 @@
 
 <file path=word/document.xml><?xml version="1.0" encoding="utf-8"?>
-<w:document xmlns:wpc="http://schemas.microsoft.com/office/word/2010/wordprocessingCanvas" xmlns:cx="http://schemas.microsoft.com/office/drawing/2014/chartex" xmlns:cx1="http://schemas.microsoft.com/office/drawing/2015/9/8/chartex" xmlns:cx2="http://schemas.microsoft.com/office/drawing/2015/10/21/chartex" xmlns:mc="http://schemas.openxmlformats.org/markup-compatibility/2006" xmlns:o="urn:schemas-microsoft-com:office:office" xmlns:r="http://schemas.openxmlformats.org/officeDocument/2006/relationships" xmlns:m="http://schemas.openxmlformats.org/officeDocument/2006/math" xmlns:v="urn:schemas-microsoft-com:vml" xmlns:wp14="http://schemas.microsoft.com/office/word/2010/wordprocessingDrawing" xmlns:wp="http://schemas.openxmlformats.org/drawingml/2006/wordprocessingDrawing" xmlns:w10="urn:schemas-microsoft-com:office:word" xmlns:w="http://schemas.openxmlformats.org/wordprocessingml/2006/main" xmlns:w14="http://schemas.microsoft.com/office/word/2010/wordml" xmlns:w15="http://schemas.microsoft.com/office/word/2012/wordml" xmlns:w16se="http://schemas.microsoft.com/office/word/2015/wordml/symex" xmlns:wpg="http://schemas.microsoft.com/office/word/2010/wordprocessingGroup" xmlns:wpi="http://schemas.microsoft.com/office/word/2010/wordprocessingInk" xmlns:wne="http://schemas.microsoft.com/office/word/2006/wordml" xmlns:wps="http://schemas.microsoft.com/office/word/2010/wordprocessingShape" mc:Ignorable="w14 w15 w16se wp14">
+<w:document xmlns:wpc="http://schemas.microsoft.com/office/word/2010/wordprocessingCanvas" xmlns:cx="http://schemas.microsoft.com/office/drawing/2014/chartex" xmlns:cx1="http://schemas.microsoft.com/office/drawing/2015/9/8/chartex" xmlns:cx2="http://schemas.microsoft.com/office/drawing/2015/10/21/chartex" xmlns:cx3="http://schemas.microsoft.com/office/drawing/2016/5/9/chartex" xmlns:cx4="http://schemas.microsoft.com/office/drawing/2016/5/10/chartex" xmlns:cx5="http://schemas.microsoft.com/office/drawing/2016/5/11/chartex" xmlns:mc="http://schemas.openxmlformats.org/markup-compatibility/2006" xmlns:o="urn:schemas-microsoft-com:office:office" xmlns:r="http://schemas.openxmlformats.org/officeDocument/2006/relationships" xmlns:m="http://schemas.openxmlformats.org/officeDocument/2006/math" xmlns:v="urn:schemas-microsoft-com:vml" xmlns:wp14="http://schemas.microsoft.com/office/word/2010/wordprocessingDrawing" xmlns:wp="http://schemas.openxmlformats.org/drawingml/2006/wordprocessingDrawing" xmlns:w10="urn:schemas-microsoft-com:office:word" xmlns:w="http://schemas.openxmlformats.org/wordprocessingml/2006/main" xmlns:w14="http://schemas.microsoft.com/office/word/2010/wordml" xmlns:w15="http://schemas.microsoft.com/office/word/2012/wordml" xmlns:w16se="http://schemas.microsoft.com/office/word/2015/wordml/symex" xmlns:wpg="http://schemas.microsoft.com/office/word/2010/wordprocessingGroup" xmlns:wpi="http://schemas.microsoft.com/office/word/2010/wordprocessingInk" xmlns:wne="http://schemas.microsoft.com/office/word/2006/wordml" xmlns:wps="http://schemas.microsoft.com/office/word/2010/wordprocessingShape" mc:Ignorable="w14 w15 w16se wp14">
   <w:body>
     <w:p>
       <w:pPr>
-        <w:pStyle w:val="Heading1"/>
+        <w:pStyle w:val="Titre1"/>
         <w:jc w:val="center"/>
         <w:rPr>
+          <w:u w:val="single"/>
           <w:lang w:val="fr-FR"/>
         </w:rPr>
       </w:pPr>
       <w:r>
         <w:rPr>
+          <w:u w:val="single"/>
           <w:lang w:val="fr-FR"/>
         </w:rPr>
-        <w:t>UML Bataille navale</w:t>
+        <w:t>UML</w:t>
+      </w:r>
+      <w:r>
+        <w:rPr>
+          <w:u w:val="single"/>
+          <w:lang w:val="fr-FR"/>
+        </w:rPr>
+        <w:t xml:space="preserve"> : </w:t>
+      </w:r>
+      <w:r>
+        <w:rPr>
+          <w:u w:val="single"/>
+          <w:lang w:val="fr-FR"/>
+        </w:rPr>
+        <w:t>Bataille navale</w:t>
       </w:r>
     </w:p>
     <w:p/>
     <w:tbl>
       <w:tblPr>
-        <w:tblStyle w:val="TableGrid"/>
+        <w:tblStyle w:val="Grilledutableau"/>
         <w:tblpPr w:leftFromText="141" w:rightFromText="141" w:vertAnchor="text" w:horzAnchor="margin" w:tblpY="206"/>
         <w:tblW w:w="0" w:type="auto"/>
         <w:tblLook w:val="04A0" w:firstRow="1" w:lastRow="0" w:firstColumn="1" w:lastColumn="0" w:noHBand="0" w:noVBand="1"/>
@@ -164,7 +180,7 @@
     </w:tbl>
     <w:tbl>
       <w:tblPr>
-        <w:tblStyle w:val="TableGrid"/>
+        <w:tblStyle w:val="Grilledutableau"/>
         <w:tblpPr w:leftFromText="141" w:rightFromText="141" w:vertAnchor="text" w:horzAnchor="page" w:tblpX="3946" w:tblpY="233"/>
         <w:tblW w:w="0" w:type="auto"/>
         <w:tblLook w:val="04A0" w:firstRow="1" w:lastRow="0" w:firstColumn="1" w:lastColumn="0" w:noHBand="0" w:noVBand="1"/>
@@ -233,13 +249,35 @@
                 <w:lang w:val="fr-FR"/>
               </w:rPr>
             </w:pPr>
+            <w:proofErr w:type="gramStart"/>
+            <w:r>
+              <w:rPr>
+                <w:lang w:val="fr-FR"/>
+              </w:rPr>
+              <w:t>main(</w:t>
+            </w:r>
+            <w:proofErr w:type="gramEnd"/>
+            <w:r>
+              <w:rPr>
+                <w:lang w:val="fr-FR"/>
+              </w:rPr>
+              <w:t xml:space="preserve">) : </w:t>
+            </w:r>
+            <w:proofErr w:type="spellStart"/>
+            <w:r>
+              <w:rPr>
+                <w:lang w:val="fr-FR"/>
+              </w:rPr>
+              <w:t>void</w:t>
+            </w:r>
+            <w:proofErr w:type="spellEnd"/>
           </w:p>
         </w:tc>
       </w:tr>
     </w:tbl>
     <w:tbl>
       <w:tblPr>
-        <w:tblStyle w:val="TableGrid"/>
+        <w:tblStyle w:val="Grilledutableau"/>
         <w:tblpPr w:leftFromText="141" w:rightFromText="141" w:vertAnchor="page" w:horzAnchor="page" w:tblpX="6571" w:tblpY="2746"/>
         <w:tblW w:w="0" w:type="auto"/>
         <w:tblLook w:val="04A0" w:firstRow="1" w:lastRow="0" w:firstColumn="1" w:lastColumn="0" w:noHBand="0" w:noVBand="1"/>
@@ -496,7 +534,7 @@
     </w:p>
     <w:tbl>
       <w:tblPr>
-        <w:tblStyle w:val="TableGrid"/>
+        <w:tblStyle w:val="Grilledutableau"/>
         <w:tblpPr w:leftFromText="141" w:rightFromText="141" w:vertAnchor="text" w:horzAnchor="page" w:tblpX="2581" w:tblpY="3180"/>
         <w:tblOverlap w:val="never"/>
         <w:tblW w:w="0" w:type="auto"/>
@@ -552,7 +590,24 @@
               <w:right w:val="single" w:sz="4" w:space="0" w:color="auto"/>
             </w:tcBorders>
           </w:tcPr>
-          <w:p/>
+          <w:p>
+            <w:r>
+              <w:t xml:space="preserve">- </w:t>
+            </w:r>
+            <w:proofErr w:type="gramStart"/>
+            <w:r>
+              <w:t>longueur(</w:t>
+            </w:r>
+            <w:proofErr w:type="gramEnd"/>
+            <w:r>
+              <w:t xml:space="preserve">) : </w:t>
+            </w:r>
+            <w:proofErr w:type="spellStart"/>
+            <w:r>
+              <w:t>int</w:t>
+            </w:r>
+            <w:proofErr w:type="spellEnd"/>
+          </w:p>
         </w:tc>
       </w:tr>
       <w:tr>
@@ -575,7 +630,7 @@
     </w:tbl>
     <w:tbl>
       <w:tblPr>
-        <w:tblStyle w:val="TableGrid"/>
+        <w:tblStyle w:val="Grilledutableau"/>
         <w:tblpPr w:leftFromText="141" w:rightFromText="141" w:vertAnchor="page" w:horzAnchor="page" w:tblpX="4156" w:tblpY="9631"/>
         <w:tblW w:w="0" w:type="auto"/>
         <w:tblLook w:val="04A0" w:firstRow="1" w:lastRow="0" w:firstColumn="1" w:lastColumn="0" w:noHBand="0" w:noVBand="1"/>
@@ -696,19 +751,13 @@
                 <w:lang w:val="fr-FR"/>
               </w:rPr>
             </w:pPr>
-            <w:r>
-              <w:rPr>
-                <w:lang w:val="fr-FR"/>
-              </w:rPr>
-              <w:t>A REMPLIR</w:t>
-            </w:r>
           </w:p>
         </w:tc>
       </w:tr>
     </w:tbl>
     <w:tbl>
       <w:tblPr>
-        <w:tblStyle w:val="TableGrid"/>
+        <w:tblStyle w:val="Grilledutableau"/>
         <w:tblpPr w:leftFromText="141" w:rightFromText="141" w:vertAnchor="page" w:horzAnchor="page" w:tblpX="2356" w:tblpY="12331"/>
         <w:tblW w:w="0" w:type="auto"/>
         <w:tblLook w:val="04A0" w:firstRow="1" w:lastRow="0" w:firstColumn="1" w:lastColumn="0" w:noHBand="0" w:noVBand="1"/>
@@ -759,12 +808,6 @@
                 <w:lang w:val="fr-FR"/>
               </w:rPr>
             </w:pPr>
-            <w:r>
-              <w:rPr>
-                <w:lang w:val="fr-FR"/>
-              </w:rPr>
-              <w:t>A REMPLIR</w:t>
-            </w:r>
           </w:p>
         </w:tc>
       </w:tr>
@@ -783,19 +826,13 @@
                 <w:lang w:val="fr-FR"/>
               </w:rPr>
             </w:pPr>
-            <w:r>
-              <w:rPr>
-                <w:lang w:val="fr-FR"/>
-              </w:rPr>
-              <w:t>A REMPLIR</w:t>
-            </w:r>
           </w:p>
         </w:tc>
       </w:tr>
     </w:tbl>
     <w:tbl>
       <w:tblPr>
-        <w:tblStyle w:val="TableGrid"/>
+        <w:tblStyle w:val="Grilledutableau"/>
         <w:tblpPr w:leftFromText="141" w:rightFromText="141" w:vertAnchor="page" w:horzAnchor="page" w:tblpX="6091" w:tblpY="12331"/>
         <w:tblW w:w="0" w:type="auto"/>
         <w:tblLook w:val="04A0" w:firstRow="1" w:lastRow="0" w:firstColumn="1" w:lastColumn="0" w:noHBand="0" w:noVBand="1"/>
@@ -846,12 +883,6 @@
                 <w:lang w:val="fr-FR"/>
               </w:rPr>
             </w:pPr>
-            <w:r>
-              <w:rPr>
-                <w:lang w:val="fr-FR"/>
-              </w:rPr>
-              <w:t>A REMPLIR</w:t>
-            </w:r>
           </w:p>
         </w:tc>
       </w:tr>
@@ -870,22 +901,32 @@
                 <w:lang w:val="fr-FR"/>
               </w:rPr>
             </w:pPr>
-            <w:proofErr w:type="spellStart"/>
             <w:proofErr w:type="gramStart"/>
             <w:r>
               <w:rPr>
                 <w:lang w:val="fr-FR"/>
               </w:rPr>
-              <w:t>estTouche</w:t>
-            </w:r>
-            <w:proofErr w:type="spellEnd"/>
+              <w:t>t</w:t>
+            </w:r>
+            <w:r>
+              <w:rPr>
+                <w:lang w:val="fr-FR"/>
+              </w:rPr>
+              <w:t>ouche</w:t>
+            </w:r>
+            <w:proofErr w:type="gramEnd"/>
             <w:r>
               <w:rPr>
                 <w:lang w:val="fr-FR"/>
               </w:rPr>
               <w:t>(</w:t>
             </w:r>
-            <w:proofErr w:type="gramEnd"/>
+            <w:r>
+              <w:rPr>
+                <w:lang w:val="fr-FR"/>
+              </w:rPr>
+              <w:t>Bateau</w:t>
+            </w:r>
             <w:r>
               <w:rPr>
                 <w:lang w:val="fr-FR"/>
@@ -908,22 +949,32 @@
                 <w:lang w:val="fr-FR"/>
               </w:rPr>
             </w:pPr>
-            <w:proofErr w:type="spellStart"/>
             <w:proofErr w:type="gramStart"/>
             <w:r>
               <w:rPr>
                 <w:lang w:val="fr-FR"/>
               </w:rPr>
-              <w:t>estCoule</w:t>
-            </w:r>
-            <w:proofErr w:type="spellEnd"/>
+              <w:t>c</w:t>
+            </w:r>
+            <w:r>
+              <w:rPr>
+                <w:lang w:val="fr-FR"/>
+              </w:rPr>
+              <w:t>oule</w:t>
+            </w:r>
+            <w:proofErr w:type="gramEnd"/>
             <w:r>
               <w:rPr>
                 <w:lang w:val="fr-FR"/>
               </w:rPr>
               <w:t>(</w:t>
             </w:r>
-            <w:proofErr w:type="gramEnd"/>
+            <w:r>
+              <w:rPr>
+                <w:lang w:val="fr-FR"/>
+              </w:rPr>
+              <w:t>Bateau</w:t>
+            </w:r>
             <w:r>
               <w:rPr>
                 <w:lang w:val="fr-FR"/>
@@ -944,7 +995,7 @@
     </w:tbl>
     <w:tbl>
       <w:tblPr>
-        <w:tblStyle w:val="TableGrid"/>
+        <w:tblStyle w:val="Grilledutableau"/>
         <w:tblpPr w:leftFromText="141" w:rightFromText="141" w:vertAnchor="text" w:horzAnchor="page" w:tblpX="8476" w:tblpY="1779"/>
         <w:tblW w:w="0" w:type="auto"/>
         <w:tblLook w:val="04A0" w:firstRow="1" w:lastRow="0" w:firstColumn="1" w:lastColumn="0" w:noHBand="0" w:noVBand="1"/>
@@ -997,7 +1048,24 @@
               <w:right w:val="single" w:sz="4" w:space="0" w:color="auto"/>
             </w:tcBorders>
           </w:tcPr>
-          <w:p/>
+          <w:p>
+            <w:r>
+              <w:t xml:space="preserve">- </w:t>
+            </w:r>
+            <w:proofErr w:type="gramStart"/>
+            <w:r>
+              <w:t>longueur(</w:t>
+            </w:r>
+            <w:proofErr w:type="gramEnd"/>
+            <w:r>
+              <w:t xml:space="preserve">) : </w:t>
+            </w:r>
+            <w:proofErr w:type="spellStart"/>
+            <w:r>
+              <w:t>int</w:t>
+            </w:r>
+            <w:proofErr w:type="spellEnd"/>
+          </w:p>
         </w:tc>
       </w:tr>
       <w:tr>
@@ -1020,7 +1088,7 @@
     </w:tbl>
     <w:tbl>
       <w:tblPr>
-        <w:tblStyle w:val="TableGrid"/>
+        <w:tblStyle w:val="Grilledutableau"/>
         <w:tblpPr w:leftFromText="141" w:rightFromText="141" w:vertAnchor="text" w:horzAnchor="page" w:tblpX="7936" w:tblpY="3129"/>
         <w:tblOverlap w:val="never"/>
         <w:tblW w:w="0" w:type="auto"/>
@@ -1074,7 +1142,24 @@
               <w:right w:val="single" w:sz="4" w:space="0" w:color="auto"/>
             </w:tcBorders>
           </w:tcPr>
-          <w:p/>
+          <w:p>
+            <w:r>
+              <w:t xml:space="preserve">- </w:t>
+            </w:r>
+            <w:proofErr w:type="gramStart"/>
+            <w:r>
+              <w:t>longueur(</w:t>
+            </w:r>
+            <w:proofErr w:type="gramEnd"/>
+            <w:r>
+              <w:t xml:space="preserve">) : </w:t>
+            </w:r>
+            <w:proofErr w:type="spellStart"/>
+            <w:r>
+              <w:t>int</w:t>
+            </w:r>
+            <w:proofErr w:type="spellEnd"/>
+          </w:p>
         </w:tc>
       </w:tr>
       <w:tr>
@@ -1097,7 +1182,7 @@
     </w:tbl>
     <w:tbl>
       <w:tblPr>
-        <w:tblStyle w:val="TableGrid"/>
+        <w:tblStyle w:val="Grilledutableau"/>
         <w:tblpPr w:leftFromText="141" w:rightFromText="141" w:vertAnchor="text" w:horzAnchor="margin" w:tblpXSpec="center" w:tblpY="3669"/>
         <w:tblOverlap w:val="never"/>
         <w:tblW w:w="0" w:type="auto"/>
@@ -1151,12 +1236,29 @@
               <w:right w:val="single" w:sz="4" w:space="0" w:color="auto"/>
             </w:tcBorders>
           </w:tcPr>
-          <w:p/>
+          <w:p>
+            <w:r>
+              <w:t xml:space="preserve">- </w:t>
+            </w:r>
+            <w:proofErr w:type="gramStart"/>
+            <w:r>
+              <w:t>longueur(</w:t>
+            </w:r>
+            <w:proofErr w:type="gramEnd"/>
+            <w:r>
+              <w:t xml:space="preserve">) : </w:t>
+            </w:r>
+            <w:proofErr w:type="spellStart"/>
+            <w:r>
+              <w:t>int</w:t>
+            </w:r>
+            <w:proofErr w:type="spellEnd"/>
+          </w:p>
         </w:tc>
       </w:tr>
       <w:tr>
         <w:trPr>
-          <w:trHeight w:val="434"/>
+          <w:trHeight w:val="142"/>
         </w:trPr>
         <w:tc>
           <w:tcPr>
@@ -1174,7 +1276,7 @@
     </w:tbl>
     <w:tbl>
       <w:tblPr>
-        <w:tblStyle w:val="TableGrid"/>
+        <w:tblStyle w:val="Grilledutableau"/>
         <w:tblpPr w:leftFromText="141" w:rightFromText="141" w:vertAnchor="page" w:horzAnchor="margin" w:tblpXSpec="center" w:tblpY="5476"/>
         <w:tblW w:w="0" w:type="auto"/>
         <w:tblLook w:val="04A0" w:firstRow="1" w:lastRow="0" w:firstColumn="1" w:lastColumn="0" w:noHBand="0" w:noVBand="1"/>
@@ -1361,7 +1463,7 @@
     </w:tbl>
     <w:tbl>
       <w:tblPr>
-        <w:tblStyle w:val="TableGrid"/>
+        <w:tblStyle w:val="Grilledutableau"/>
         <w:tblpPr w:leftFromText="141" w:rightFromText="141" w:vertAnchor="page" w:horzAnchor="margin" w:tblpY="5251"/>
         <w:tblW w:w="0" w:type="auto"/>
         <w:tblLook w:val="04A0" w:firstRow="1" w:lastRow="0" w:firstColumn="1" w:lastColumn="0" w:noHBand="0" w:noVBand="1"/>
@@ -1504,6 +1606,350 @@
       </w:pPr>
       <w:bookmarkStart w:id="0" w:name="_GoBack"/>
       <w:bookmarkEnd w:id="0"/>
+      <w:r>
+        <w:rPr>
+          <w:noProof/>
+          <w:lang w:val="fr-FR"/>
+        </w:rPr>
+        <mc:AlternateContent>
+          <mc:Choice Requires="wps">
+            <w:drawing>
+              <wp:anchor distT="45720" distB="45720" distL="114300" distR="114300" simplePos="0" relativeHeight="251678720" behindDoc="1" locked="0" layoutInCell="1" allowOverlap="1">
+                <wp:simplePos x="0" y="0"/>
+                <wp:positionH relativeFrom="column">
+                  <wp:posOffset>1889125</wp:posOffset>
+                </wp:positionH>
+                <wp:positionV relativeFrom="paragraph">
+                  <wp:posOffset>863600</wp:posOffset>
+                </wp:positionV>
+                <wp:extent cx="297180" cy="304800"/>
+                <wp:effectExtent l="0" t="0" r="7620" b="0"/>
+                <wp:wrapNone/>
+                <wp:docPr id="217" name="Zone de texte 2"/>
+                <wp:cNvGraphicFramePr>
+                  <a:graphicFrameLocks xmlns:a="http://schemas.openxmlformats.org/drawingml/2006/main"/>
+                </wp:cNvGraphicFramePr>
+                <a:graphic xmlns:a="http://schemas.openxmlformats.org/drawingml/2006/main">
+                  <a:graphicData uri="http://schemas.microsoft.com/office/word/2010/wordprocessingShape">
+                    <wps:wsp>
+                      <wps:cNvSpPr txBox="1">
+                        <a:spLocks noChangeArrowheads="1"/>
+                      </wps:cNvSpPr>
+                      <wps:spPr bwMode="auto">
+                        <a:xfrm>
+                          <a:off x="0" y="0"/>
+                          <a:ext cx="297180" cy="304800"/>
+                        </a:xfrm>
+                        <a:prstGeom prst="rect">
+                          <a:avLst/>
+                        </a:prstGeom>
+                        <a:solidFill>
+                          <a:srgbClr val="FFFFFF"/>
+                        </a:solidFill>
+                        <a:ln w="9525">
+                          <a:noFill/>
+                          <a:miter lim="800000"/>
+                          <a:headEnd/>
+                          <a:tailEnd/>
+                        </a:ln>
+                      </wps:spPr>
+                      <wps:txbx>
+                        <w:txbxContent>
+                          <w:p>
+                            <w:r>
+                              <w:t>1</w:t>
+                            </w:r>
+                          </w:p>
+                        </w:txbxContent>
+                      </wps:txbx>
+                      <wps:bodyPr rot="0" vert="horz" wrap="square" lIns="91440" tIns="45720" rIns="91440" bIns="45720" anchor="t" anchorCtr="0">
+                        <a:noAutofit/>
+                      </wps:bodyPr>
+                    </wps:wsp>
+                  </a:graphicData>
+                </a:graphic>
+                <wp14:sizeRelH relativeFrom="margin">
+                  <wp14:pctWidth>0</wp14:pctWidth>
+                </wp14:sizeRelH>
+                <wp14:sizeRelV relativeFrom="margin">
+                  <wp14:pctHeight>0</wp14:pctHeight>
+                </wp14:sizeRelV>
+              </wp:anchor>
+            </w:drawing>
+          </mc:Choice>
+          <mc:Fallback>
+            <w:pict>
+              <v:shapetype id="_x0000_t202" coordsize="21600,21600" o:spt="202" path="m,l,21600r21600,l21600,xe">
+                <v:stroke joinstyle="miter"/>
+                <v:path gradientshapeok="t" o:connecttype="rect"/>
+              </v:shapetype>
+              <v:shape id="Zone de texte 2" o:spid="_x0000_s1026" type="#_x0000_t202" style="position:absolute;margin-left:148.75pt;margin-top:68pt;width:23.4pt;height:24pt;z-index:-251637760;visibility:visible;mso-wrap-style:square;mso-width-percent:0;mso-height-percent:0;mso-wrap-distance-left:9pt;mso-wrap-distance-top:3.6pt;mso-wrap-distance-right:9pt;mso-wrap-distance-bottom:3.6pt;mso-position-horizontal:absolute;mso-position-horizontal-relative:text;mso-position-vertical:absolute;mso-position-vertical-relative:text;mso-width-percent:0;mso-height-percent:0;mso-width-relative:margin;mso-height-relative:margin;v-text-anchor:top" o:gfxdata="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" stroked="f">
+                <v:textbox>
+                  <w:txbxContent>
+                    <w:p>
+                      <w:r>
+                        <w:t>1</w:t>
+                      </w:r>
+                    </w:p>
+                  </w:txbxContent>
+                </v:textbox>
+              </v:shape>
+            </w:pict>
+          </mc:Fallback>
+        </mc:AlternateContent>
+      </w:r>
+      <w:r>
+        <w:rPr>
+          <w:noProof/>
+          <w:lang w:eastAsia="fr-BE"/>
+        </w:rPr>
+        <mc:AlternateContent>
+          <mc:Choice Requires="wps">
+            <w:drawing>
+              <wp:anchor distT="0" distB="0" distL="114300" distR="114300" simplePos="0" relativeHeight="251681792" behindDoc="0" locked="0" layoutInCell="1" allowOverlap="1">
+                <wp:simplePos x="0" y="0"/>
+                <wp:positionH relativeFrom="column">
+                  <wp:posOffset>2042795</wp:posOffset>
+                </wp:positionH>
+                <wp:positionV relativeFrom="paragraph">
+                  <wp:posOffset>1076960</wp:posOffset>
+                </wp:positionV>
+                <wp:extent cx="158115" cy="213360"/>
+                <wp:effectExtent l="19050" t="19050" r="13335" b="34290"/>
+                <wp:wrapNone/>
+                <wp:docPr id="15" name="Losange 15"/>
+                <wp:cNvGraphicFramePr/>
+                <a:graphic xmlns:a="http://schemas.openxmlformats.org/drawingml/2006/main">
+                  <a:graphicData uri="http://schemas.microsoft.com/office/word/2010/wordprocessingShape">
+                    <wps:wsp>
+                      <wps:cNvSpPr/>
+                      <wps:spPr>
+                        <a:xfrm>
+                          <a:off x="0" y="0"/>
+                          <a:ext cx="158115" cy="213360"/>
+                        </a:xfrm>
+                        <a:prstGeom prst="diamond">
+                          <a:avLst/>
+                        </a:prstGeom>
+                        <a:solidFill>
+                          <a:schemeClr val="tx1">
+                            <a:lumMod val="95000"/>
+                            <a:lumOff val="5000"/>
+                          </a:schemeClr>
+                        </a:solidFill>
+                        <a:ln>
+                          <a:solidFill>
+                            <a:schemeClr val="tx1"/>
+                          </a:solidFill>
+                        </a:ln>
+                      </wps:spPr>
+                      <wps:style>
+                        <a:lnRef idx="2">
+                          <a:schemeClr val="accent1">
+                            <a:shade val="50000"/>
+                          </a:schemeClr>
+                        </a:lnRef>
+                        <a:fillRef idx="1">
+                          <a:schemeClr val="accent1"/>
+                        </a:fillRef>
+                        <a:effectRef idx="0">
+                          <a:schemeClr val="accent1"/>
+                        </a:effectRef>
+                        <a:fontRef idx="minor">
+                          <a:schemeClr val="lt1"/>
+                        </a:fontRef>
+                      </wps:style>
+                      <wps:bodyPr rot="0" spcFirstLastPara="0" vertOverflow="overflow" horzOverflow="overflow" vert="horz" wrap="square" lIns="91440" tIns="45720" rIns="91440" bIns="45720" numCol="1" spcCol="0" rtlCol="0" fromWordArt="0" anchor="ctr" anchorCtr="0" forceAA="0" compatLnSpc="1">
+                        <a:prstTxWarp prst="textNoShape">
+                          <a:avLst/>
+                        </a:prstTxWarp>
+                        <a:noAutofit/>
+                      </wps:bodyPr>
+                    </wps:wsp>
+                  </a:graphicData>
+                </a:graphic>
+              </wp:anchor>
+            </w:drawing>
+          </mc:Choice>
+          <mc:Fallback>
+            <w:pict>
+              <v:shapetype w14:anchorId="281FA03E" id="_x0000_t4" coordsize="21600,21600" o:spt="4" path="m10800,l,10800,10800,21600,21600,10800xe">
+                <v:stroke joinstyle="miter"/>
+                <v:path gradientshapeok="t" o:connecttype="rect" textboxrect="5400,5400,16200,16200"/>
+              </v:shapetype>
+              <v:shape id="Losange 15" o:spid="_x0000_s1026" type="#_x0000_t4" style="position:absolute;margin-left:160.85pt;margin-top:84.8pt;width:12.45pt;height:16.8pt;z-index:251681792;visibility:visible;mso-wrap-style:square;mso-wrap-distance-left:9pt;mso-wrap-distance-top:0;mso-wrap-distance-right:9pt;mso-wrap-distance-bottom:0;mso-position-horizontal:absolute;mso-position-horizontal-relative:text;mso-position-vertical:absolute;mso-position-vertical-relative:text;v-text-anchor:middle" o:gfxdata="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" fillcolor="#0d0d0d [3069]" strokecolor="black [3213]" strokeweight="1pt"/>
+            </w:pict>
+          </mc:Fallback>
+        </mc:AlternateContent>
+      </w:r>
+      <w:r>
+        <w:rPr>
+          <w:noProof/>
+          <w:lang w:eastAsia="fr-BE"/>
+        </w:rPr>
+        <mc:AlternateContent>
+          <mc:Choice Requires="wps">
+            <w:drawing>
+              <wp:anchor distT="0" distB="0" distL="114300" distR="114300" simplePos="0" relativeHeight="251676672" behindDoc="0" locked="0" layoutInCell="1" allowOverlap="1">
+                <wp:simplePos x="0" y="0"/>
+                <wp:positionH relativeFrom="column">
+                  <wp:posOffset>1188085</wp:posOffset>
+                </wp:positionH>
+                <wp:positionV relativeFrom="paragraph">
+                  <wp:posOffset>901700</wp:posOffset>
+                </wp:positionV>
+                <wp:extent cx="1019175" cy="289560"/>
+                <wp:effectExtent l="0" t="0" r="28575" b="34290"/>
+                <wp:wrapNone/>
+                <wp:docPr id="13" name="Connecteur droit 13"/>
+                <wp:cNvGraphicFramePr/>
+                <a:graphic xmlns:a="http://schemas.openxmlformats.org/drawingml/2006/main">
+                  <a:graphicData uri="http://schemas.microsoft.com/office/word/2010/wordprocessingShape">
+                    <wps:wsp>
+                      <wps:cNvCnPr/>
+                      <wps:spPr>
+                        <a:xfrm flipH="1" flipV="1">
+                          <a:off x="0" y="0"/>
+                          <a:ext cx="1019175" cy="289560"/>
+                        </a:xfrm>
+                        <a:prstGeom prst="line">
+                          <a:avLst/>
+                        </a:prstGeom>
+                      </wps:spPr>
+                      <wps:style>
+                        <a:lnRef idx="1">
+                          <a:schemeClr val="dk1"/>
+                        </a:lnRef>
+                        <a:fillRef idx="0">
+                          <a:schemeClr val="dk1"/>
+                        </a:fillRef>
+                        <a:effectRef idx="0">
+                          <a:schemeClr val="dk1"/>
+                        </a:effectRef>
+                        <a:fontRef idx="minor">
+                          <a:schemeClr val="tx1"/>
+                        </a:fontRef>
+                      </wps:style>
+                      <wps:bodyPr/>
+                    </wps:wsp>
+                  </a:graphicData>
+                </a:graphic>
+                <wp14:sizeRelH relativeFrom="margin">
+                  <wp14:pctWidth>0</wp14:pctWidth>
+                </wp14:sizeRelH>
+                <wp14:sizeRelV relativeFrom="margin">
+                  <wp14:pctHeight>0</wp14:pctHeight>
+                </wp14:sizeRelV>
+              </wp:anchor>
+            </w:drawing>
+          </mc:Choice>
+          <mc:Fallback>
+            <w:pict>
+              <v:line w14:anchorId="0DFF49BB" id="Connecteur droit 13" o:spid="_x0000_s1026" style="position:absolute;flip:x y;z-index:251676672;visibility:visible;mso-wrap-style:square;mso-width-percent:0;mso-height-percent:0;mso-wrap-distance-left:9pt;mso-wrap-distance-top:0;mso-wrap-distance-right:9pt;mso-wrap-distance-bottom:0;mso-position-horizontal:absolute;mso-position-horizontal-relative:text;mso-position-vertical:absolute;mso-position-vertical-relative:text;mso-width-percent:0;mso-height-percent:0;mso-width-relative:margin;mso-height-relative:margin" from="93.55pt,71pt" to="173.8pt,93.8pt" o:gfxdata="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" strokecolor="black [3200]" strokeweight=".5pt">
+                <v:stroke joinstyle="miter"/>
+              </v:line>
+            </w:pict>
+          </mc:Fallback>
+        </mc:AlternateContent>
+      </w:r>
+      <w:r>
+        <w:rPr>
+          <w:noProof/>
+          <w:lang w:val="fr-FR"/>
+        </w:rPr>
+        <mc:AlternateContent>
+          <mc:Choice Requires="wps">
+            <w:drawing>
+              <wp:anchor distT="45720" distB="45720" distL="114300" distR="114300" simplePos="0" relativeHeight="251680768" behindDoc="1" locked="0" layoutInCell="1" allowOverlap="1">
+                <wp:simplePos x="0" y="0"/>
+                <wp:positionH relativeFrom="column">
+                  <wp:posOffset>1157605</wp:posOffset>
+                </wp:positionH>
+                <wp:positionV relativeFrom="paragraph">
+                  <wp:posOffset>642620</wp:posOffset>
+                </wp:positionV>
+                <wp:extent cx="281940" cy="289560"/>
+                <wp:effectExtent l="0" t="0" r="3810" b="0"/>
+                <wp:wrapNone/>
+                <wp:docPr id="14" name="Zone de texte 2"/>
+                <wp:cNvGraphicFramePr>
+                  <a:graphicFrameLocks xmlns:a="http://schemas.openxmlformats.org/drawingml/2006/main"/>
+                </wp:cNvGraphicFramePr>
+                <a:graphic xmlns:a="http://schemas.openxmlformats.org/drawingml/2006/main">
+                  <a:graphicData uri="http://schemas.microsoft.com/office/word/2010/wordprocessingShape">
+                    <wps:wsp>
+                      <wps:cNvSpPr txBox="1">
+                        <a:spLocks noChangeArrowheads="1"/>
+                      </wps:cNvSpPr>
+                      <wps:spPr bwMode="auto">
+                        <a:xfrm>
+                          <a:off x="0" y="0"/>
+                          <a:ext cx="281940" cy="289560"/>
+                        </a:xfrm>
+                        <a:prstGeom prst="rect">
+                          <a:avLst/>
+                        </a:prstGeom>
+                        <a:ln>
+                          <a:noFill/>
+                          <a:headEnd/>
+                          <a:tailEnd/>
+                        </a:ln>
+                      </wps:spPr>
+                      <wps:style>
+                        <a:lnRef idx="2">
+                          <a:schemeClr val="dk1"/>
+                        </a:lnRef>
+                        <a:fillRef idx="1">
+                          <a:schemeClr val="lt1"/>
+                        </a:fillRef>
+                        <a:effectRef idx="0">
+                          <a:schemeClr val="dk1"/>
+                        </a:effectRef>
+                        <a:fontRef idx="minor">
+                          <a:schemeClr val="dk1"/>
+                        </a:fontRef>
+                      </wps:style>
+                      <wps:txbx>
+                        <w:txbxContent>
+                          <w:p>
+                            <w:r>
+                              <w:t>1</w:t>
+                            </w:r>
+                          </w:p>
+                        </w:txbxContent>
+                      </wps:txbx>
+                      <wps:bodyPr rot="0" vert="horz" wrap="square" lIns="91440" tIns="45720" rIns="91440" bIns="45720" anchor="t" anchorCtr="0">
+                        <a:noAutofit/>
+                      </wps:bodyPr>
+                    </wps:wsp>
+                  </a:graphicData>
+                </a:graphic>
+                <wp14:sizeRelH relativeFrom="margin">
+                  <wp14:pctWidth>0</wp14:pctWidth>
+                </wp14:sizeRelH>
+                <wp14:sizeRelV relativeFrom="margin">
+                  <wp14:pctHeight>0</wp14:pctHeight>
+                </wp14:sizeRelV>
+              </wp:anchor>
+            </w:drawing>
+          </mc:Choice>
+          <mc:Fallback>
+            <w:pict>
+              <v:shape id="_x0000_s1027" type="#_x0000_t202" style="position:absolute;margin-left:91.15pt;margin-top:50.6pt;width:22.2pt;height:22.8pt;z-index:-251635712;visibility:visible;mso-wrap-style:square;mso-width-percent:0;mso-height-percent:0;mso-wrap-distance-left:9pt;mso-wrap-distance-top:3.6pt;mso-wrap-distance-right:9pt;mso-wrap-distance-bottom:3.6pt;mso-position-horizontal:absolute;mso-position-horizontal-relative:text;mso-position-vertical:absolute;mso-position-vertical-relative:text;mso-width-percent:0;mso-height-percent:0;mso-width-relative:margin;mso-height-relative:margin;v-text-anchor:top" o:gfxdata="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" fillcolor="white [3201]" stroked="f" strokeweight="1pt">
+                <v:textbox>
+                  <w:txbxContent>
+                    <w:p>
+                      <w:r>
+                        <w:t>1</w:t>
+                      </w:r>
+                    </w:p>
+                  </w:txbxContent>
+                </v:textbox>
+              </v:shape>
+            </w:pict>
+          </mc:Fallback>
+        </mc:AlternateContent>
+      </w:r>
       <w:r>
         <w:rPr>
           <w:noProof/>
@@ -2076,7 +2522,8 @@
       </w:r>
       <w:r>
         <w:rPr>
-          <w:lang w:val="fr-FR"/>
+          <w:noProof/>
+          <w:lang w:eastAsia="fr-BE"/>
         </w:rPr>
         <mc:AlternateContent>
           <mc:Choice Requires="wps">
@@ -2145,7 +2592,8 @@
       </w:r>
       <w:r>
         <w:rPr>
-          <w:lang w:val="fr-FR"/>
+          <w:noProof/>
+          <w:lang w:eastAsia="fr-BE"/>
         </w:rPr>
         <mc:AlternateContent>
           <mc:Choice Requires="wps">
@@ -2348,6 +2796,7 @@
       </w:r>
     </w:p>
     <w:sectPr>
+      <w:headerReference w:type="default" r:id="rId7"/>
       <w:pgSz w:w="12240" w:h="15840"/>
       <w:pgMar w:top="1417" w:right="1417" w:bottom="1417" w:left="1417" w:header="708" w:footer="708" w:gutter="0"/>
       <w:cols w:space="708"/>
@@ -2357,9 +2806,403 @@
 </w:document>
 </file>
 
+<file path=word/endnotes.xml><?xml version="1.0" encoding="utf-8"?>
+<w:endnotes xmlns:wpc="http://schemas.microsoft.com/office/word/2010/wordprocessingCanvas" xmlns:cx="http://schemas.microsoft.com/office/drawing/2014/chartex" xmlns:cx1="http://schemas.microsoft.com/office/drawing/2015/9/8/chartex" xmlns:cx2="http://schemas.microsoft.com/office/drawing/2015/10/21/chartex" xmlns:cx3="http://schemas.microsoft.com/office/drawing/2016/5/9/chartex" xmlns:cx4="http://schemas.microsoft.com/office/drawing/2016/5/10/chartex" xmlns:cx5="http://schemas.microsoft.com/office/drawing/2016/5/11/chartex" xmlns:mc="http://schemas.openxmlformats.org/markup-compatibility/2006" xmlns:o="urn:schemas-microsoft-com:office:office" xmlns:r="http://schemas.openxmlformats.org/officeDocument/2006/relationships" xmlns:m="http://schemas.openxmlformats.org/officeDocument/2006/math" xmlns:v="urn:schemas-microsoft-com:vml" xmlns:wp14="http://schemas.microsoft.com/office/word/2010/wordprocessingDrawing" xmlns:wp="http://schemas.openxmlformats.org/drawingml/2006/wordprocessingDrawing" xmlns:w10="urn:schemas-microsoft-com:office:word" xmlns:w="http://schemas.openxmlformats.org/wordprocessingml/2006/main" xmlns:w14="http://schemas.microsoft.com/office/word/2010/wordml" xmlns:w15="http://schemas.microsoft.com/office/word/2012/wordml" xmlns:w16se="http://schemas.microsoft.com/office/word/2015/wordml/symex" xmlns:wpg="http://schemas.microsoft.com/office/word/2010/wordprocessingGroup" xmlns:wpi="http://schemas.microsoft.com/office/word/2010/wordprocessingInk" xmlns:wne="http://schemas.microsoft.com/office/word/2006/wordml" xmlns:wps="http://schemas.microsoft.com/office/word/2010/wordprocessingShape" mc:Ignorable="w14 w15 w16se wp14">
+  <w:endnote w:type="separator" w:id="-1">
+    <w:p>
+      <w:pPr>
+        <w:spacing w:after="0" w:line="240" w:lineRule="auto"/>
+      </w:pPr>
+      <w:r>
+        <w:separator/>
+      </w:r>
+    </w:p>
+  </w:endnote>
+  <w:endnote w:type="continuationSeparator" w:id="0">
+    <w:p>
+      <w:pPr>
+        <w:spacing w:after="0" w:line="240" w:lineRule="auto"/>
+      </w:pPr>
+      <w:r>
+        <w:continuationSeparator/>
+      </w:r>
+    </w:p>
+  </w:endnote>
+</w:endnotes>
+</file>
+
+<file path=word/footnotes.xml><?xml version="1.0" encoding="utf-8"?>
+<w:footnotes xmlns:wpc="http://schemas.microsoft.com/office/word/2010/wordprocessingCanvas" xmlns:cx="http://schemas.microsoft.com/office/drawing/2014/chartex" xmlns:cx1="http://schemas.microsoft.com/office/drawing/2015/9/8/chartex" xmlns:cx2="http://schemas.microsoft.com/office/drawing/2015/10/21/chartex" xmlns:cx3="http://schemas.microsoft.com/office/drawing/2016/5/9/chartex" xmlns:cx4="http://schemas.microsoft.com/office/drawing/2016/5/10/chartex" xmlns:cx5="http://schemas.microsoft.com/office/drawing/2016/5/11/chartex" xmlns:mc="http://schemas.openxmlformats.org/markup-compatibility/2006" xmlns:o="urn:schemas-microsoft-com:office:office" xmlns:r="http://schemas.openxmlformats.org/officeDocument/2006/relationships" xmlns:m="http://schemas.openxmlformats.org/officeDocument/2006/math" xmlns:v="urn:schemas-microsoft-com:vml" xmlns:wp14="http://schemas.microsoft.com/office/word/2010/wordprocessingDrawing" xmlns:wp="http://schemas.openxmlformats.org/drawingml/2006/wordprocessingDrawing" xmlns:w10="urn:schemas-microsoft-com:office:word" xmlns:w="http://schemas.openxmlformats.org/wordprocessingml/2006/main" xmlns:w14="http://schemas.microsoft.com/office/word/2010/wordml" xmlns:w15="http://schemas.microsoft.com/office/word/2012/wordml" xmlns:w16se="http://schemas.microsoft.com/office/word/2015/wordml/symex" xmlns:wpg="http://schemas.microsoft.com/office/word/2010/wordprocessingGroup" xmlns:wpi="http://schemas.microsoft.com/office/word/2010/wordprocessingInk" xmlns:wne="http://schemas.microsoft.com/office/word/2006/wordml" xmlns:wps="http://schemas.microsoft.com/office/word/2010/wordprocessingShape" mc:Ignorable="w14 w15 w16se wp14">
+  <w:footnote w:type="separator" w:id="-1">
+    <w:p>
+      <w:pPr>
+        <w:spacing w:after="0" w:line="240" w:lineRule="auto"/>
+      </w:pPr>
+      <w:r>
+        <w:separator/>
+      </w:r>
+    </w:p>
+  </w:footnote>
+  <w:footnote w:type="continuationSeparator" w:id="0">
+    <w:p>
+      <w:pPr>
+        <w:spacing w:after="0" w:line="240" w:lineRule="auto"/>
+      </w:pPr>
+      <w:r>
+        <w:continuationSeparator/>
+      </w:r>
+    </w:p>
+  </w:footnote>
+</w:footnotes>
+</file>
+
+<file path=word/header1.xml><?xml version="1.0" encoding="utf-8"?>
+<w:hdr xmlns:wpc="http://schemas.microsoft.com/office/word/2010/wordprocessingCanvas" xmlns:cx="http://schemas.microsoft.com/office/drawing/2014/chartex" xmlns:cx1="http://schemas.microsoft.com/office/drawing/2015/9/8/chartex" xmlns:cx2="http://schemas.microsoft.com/office/drawing/2015/10/21/chartex" xmlns:cx3="http://schemas.microsoft.com/office/drawing/2016/5/9/chartex" xmlns:cx4="http://schemas.microsoft.com/office/drawing/2016/5/10/chartex" xmlns:cx5="http://schemas.microsoft.com/office/drawing/2016/5/11/chartex" xmlns:mc="http://schemas.openxmlformats.org/markup-compatibility/2006" xmlns:o="urn:schemas-microsoft-com:office:office" xmlns:r="http://schemas.openxmlformats.org/officeDocument/2006/relationships" xmlns:m="http://schemas.openxmlformats.org/officeDocument/2006/math" xmlns:v="urn:schemas-microsoft-com:vml" xmlns:wp14="http://schemas.microsoft.com/office/word/2010/wordprocessingDrawing" xmlns:wp="http://schemas.openxmlformats.org/drawingml/2006/wordprocessingDrawing" xmlns:w10="urn:schemas-microsoft-com:office:word" xmlns:w="http://schemas.openxmlformats.org/wordprocessingml/2006/main" xmlns:w14="http://schemas.microsoft.com/office/word/2010/wordml" xmlns:w15="http://schemas.microsoft.com/office/word/2012/wordml" xmlns:w16se="http://schemas.microsoft.com/office/word/2015/wordml/symex" xmlns:wpg="http://schemas.microsoft.com/office/word/2010/wordprocessingGroup" xmlns:wpi="http://schemas.microsoft.com/office/word/2010/wordprocessingInk" xmlns:wne="http://schemas.microsoft.com/office/word/2006/wordml" xmlns:wps="http://schemas.microsoft.com/office/word/2010/wordprocessingShape" mc:Ignorable="w14 w15 w16se wp14">
+  <w:p>
+    <w:pPr>
+      <w:pStyle w:val="En-tte"/>
+      <w:rPr>
+        <w:lang w:val="en-GB"/>
+      </w:rPr>
+    </w:pPr>
+    <w:r>
+      <w:rPr>
+        <w:lang w:val="en-GB"/>
+      </w:rPr>
+      <w:t>Noël Jonathan,</w:t>
+    </w:r>
+    <w:r>
+      <w:rPr>
+        <w:lang w:val="en-GB"/>
+      </w:rPr>
+      <w:tab/>
+    </w:r>
+    <w:r>
+      <w:rPr>
+        <w:lang w:val="en-GB"/>
+      </w:rPr>
+      <w:t>2TL2</w:t>
+    </w:r>
+    <w:r>
+      <w:rPr>
+        <w:lang w:val="en-GB"/>
+      </w:rPr>
+      <w:tab/>
+      <w:t xml:space="preserve">11 </w:t>
+    </w:r>
+    <w:proofErr w:type="spellStart"/>
+    <w:r>
+      <w:rPr>
+        <w:lang w:val="en-GB"/>
+      </w:rPr>
+      <w:t>Novembre</w:t>
+    </w:r>
+    <w:proofErr w:type="spellEnd"/>
+    <w:r>
+      <w:rPr>
+        <w:lang w:val="en-GB"/>
+      </w:rPr>
+      <w:t xml:space="preserve"> 2016</w:t>
+    </w:r>
+  </w:p>
+  <w:p>
+    <w:pPr>
+      <w:pStyle w:val="En-tte"/>
+      <w:rPr>
+        <w:lang w:val="en-GB"/>
+      </w:rPr>
+    </w:pPr>
+    <w:r>
+      <w:rPr>
+        <w:lang w:val="en-GB"/>
+      </w:rPr>
+      <w:t xml:space="preserve">Armand </w:t>
+    </w:r>
+    <w:proofErr w:type="spellStart"/>
+    <w:r>
+      <w:rPr>
+        <w:lang w:val="en-GB"/>
+      </w:rPr>
+      <w:t>Tsameza</w:t>
+    </w:r>
+    <w:proofErr w:type="spellEnd"/>
+    <w:r>
+      <w:rPr>
+        <w:lang w:val="en-GB"/>
+      </w:rPr>
+      <w:t>,</w:t>
+    </w:r>
+    <w:r>
+      <w:rPr>
+        <w:lang w:val="en-GB"/>
+      </w:rPr>
+      <w:tab/>
+    </w:r>
+  </w:p>
+  <w:p>
+    <w:pPr>
+      <w:pStyle w:val="En-tte"/>
+      <w:rPr>
+        <w:lang w:val="en-GB"/>
+      </w:rPr>
+    </w:pPr>
+    <w:r>
+      <w:rPr>
+        <w:lang w:val="en-GB"/>
+      </w:rPr>
+      <w:t xml:space="preserve">Pierre </w:t>
+    </w:r>
+    <w:proofErr w:type="spellStart"/>
+    <w:r>
+      <w:rPr>
+        <w:lang w:val="en-GB"/>
+      </w:rPr>
+      <w:t>Tshiama</w:t>
+    </w:r>
+    <w:proofErr w:type="spellEnd"/>
+    <w:r>
+      <w:rPr>
+        <w:lang w:val="en-GB"/>
+      </w:rPr>
+      <w:tab/>
+    </w:r>
+    <w:r>
+      <w:rPr>
+        <w:lang w:val="en-GB"/>
+      </w:rPr>
+      <w:tab/>
+    </w:r>
+  </w:p>
+</w:hdr>
+</file>
+
 <file path=word/numbering.xml><?xml version="1.0" encoding="utf-8"?>
-<w:numbering xmlns:wpc="http://schemas.microsoft.com/office/word/2010/wordprocessingCanvas" xmlns:cx="http://schemas.microsoft.com/office/drawing/2014/chartex" xmlns:cx1="http://schemas.microsoft.com/office/drawing/2015/9/8/chartex" xmlns:cx2="http://schemas.microsoft.com/office/drawing/2015/10/21/chartex" xmlns:mc="http://schemas.openxmlformats.org/markup-compatibility/2006" xmlns:o="urn:schemas-microsoft-com:office:office" xmlns:r="http://schemas.openxmlformats.org/officeDocument/2006/relationships" xmlns:m="http://schemas.openxmlformats.org/officeDocument/2006/math" xmlns:v="urn:schemas-microsoft-com:vml" xmlns:wp14="http://schemas.microsoft.com/office/word/2010/wordprocessingDrawing" xmlns:wp="http://schemas.openxmlformats.org/drawingml/2006/wordprocessingDrawing" xmlns:w10="urn:schemas-microsoft-com:office:word" xmlns:w="http://schemas.openxmlformats.org/wordprocessingml/2006/main" xmlns:w14="http://schemas.microsoft.com/office/word/2010/wordml" xmlns:w15="http://schemas.microsoft.com/office/word/2012/wordml" xmlns:w16se="http://schemas.microsoft.com/office/word/2015/wordml/symex" xmlns:wpg="http://schemas.microsoft.com/office/word/2010/wordprocessingGroup" xmlns:wpi="http://schemas.microsoft.com/office/word/2010/wordprocessingInk" xmlns:wne="http://schemas.microsoft.com/office/word/2006/wordml" xmlns:wps="http://schemas.microsoft.com/office/word/2010/wordprocessingShape" mc:Ignorable="w14 w15 w16se wp14">
+<w:numbering xmlns:wpc="http://schemas.microsoft.com/office/word/2010/wordprocessingCanvas" xmlns:cx="http://schemas.microsoft.com/office/drawing/2014/chartex" xmlns:cx1="http://schemas.microsoft.com/office/drawing/2015/9/8/chartex" xmlns:cx2="http://schemas.microsoft.com/office/drawing/2015/10/21/chartex" xmlns:cx3="http://schemas.microsoft.com/office/drawing/2016/5/9/chartex" xmlns:cx4="http://schemas.microsoft.com/office/drawing/2016/5/10/chartex" xmlns:cx5="http://schemas.microsoft.com/office/drawing/2016/5/11/chartex" xmlns:mc="http://schemas.openxmlformats.org/markup-compatibility/2006" xmlns:o="urn:schemas-microsoft-com:office:office" xmlns:r="http://schemas.openxmlformats.org/officeDocument/2006/relationships" xmlns:m="http://schemas.openxmlformats.org/officeDocument/2006/math" xmlns:v="urn:schemas-microsoft-com:vml" xmlns:wp14="http://schemas.microsoft.com/office/word/2010/wordprocessingDrawing" xmlns:wp="http://schemas.openxmlformats.org/drawingml/2006/wordprocessingDrawing" xmlns:w10="urn:schemas-microsoft-com:office:word" xmlns:w="http://schemas.openxmlformats.org/wordprocessingml/2006/main" xmlns:w14="http://schemas.microsoft.com/office/word/2010/wordml" xmlns:w15="http://schemas.microsoft.com/office/word/2012/wordml" xmlns:w16se="http://schemas.microsoft.com/office/word/2015/wordml/symex" xmlns:wpg="http://schemas.microsoft.com/office/word/2010/wordprocessingGroup" xmlns:wpi="http://schemas.microsoft.com/office/word/2010/wordprocessingInk" xmlns:wne="http://schemas.microsoft.com/office/word/2006/wordml" xmlns:wps="http://schemas.microsoft.com/office/word/2010/wordprocessingShape" mc:Ignorable="w14 w15 w16se wp14">
   <w:abstractNum w:abstractNumId="0" w15:restartNumberingAfterBreak="0">
+    <w:nsid w:val="1C2A21CA"/>
+    <w:multiLevelType w:val="hybridMultilevel"/>
+    <w:tmpl w:val="1FF2CC90"/>
+    <w:lvl w:ilvl="0" w:tplc="A9024BD8">
+      <w:numFmt w:val="bullet"/>
+      <w:lvlText w:val="-"/>
+      <w:lvlJc w:val="left"/>
+      <w:pPr>
+        <w:ind w:left="720" w:hanging="360"/>
+      </w:pPr>
+      <w:rPr>
+        <w:rFonts w:ascii="Calibri" w:eastAsiaTheme="minorHAnsi" w:hAnsi="Calibri" w:cstheme="minorBidi" w:hint="default"/>
+      </w:rPr>
+    </w:lvl>
+    <w:lvl w:ilvl="1" w:tplc="080C0003" w:tentative="1">
+      <w:start w:val="1"/>
+      <w:numFmt w:val="bullet"/>
+      <w:lvlText w:val="o"/>
+      <w:lvlJc w:val="left"/>
+      <w:pPr>
+        <w:ind w:left="1440" w:hanging="360"/>
+      </w:pPr>
+      <w:rPr>
+        <w:rFonts w:ascii="Courier New" w:hAnsi="Courier New" w:cs="Courier New" w:hint="default"/>
+      </w:rPr>
+    </w:lvl>
+    <w:lvl w:ilvl="2" w:tplc="080C0005" w:tentative="1">
+      <w:start w:val="1"/>
+      <w:numFmt w:val="bullet"/>
+      <w:lvlText w:val=""/>
+      <w:lvlJc w:val="left"/>
+      <w:pPr>
+        <w:ind w:left="2160" w:hanging="360"/>
+      </w:pPr>
+      <w:rPr>
+        <w:rFonts w:ascii="Wingdings" w:hAnsi="Wingdings" w:hint="default"/>
+      </w:rPr>
+    </w:lvl>
+    <w:lvl w:ilvl="3" w:tplc="080C0001" w:tentative="1">
+      <w:start w:val="1"/>
+      <w:numFmt w:val="bullet"/>
+      <w:lvlText w:val=""/>
+      <w:lvlJc w:val="left"/>
+      <w:pPr>
+        <w:ind w:left="2880" w:hanging="360"/>
+      </w:pPr>
+      <w:rPr>
+        <w:rFonts w:ascii="Symbol" w:hAnsi="Symbol" w:hint="default"/>
+      </w:rPr>
+    </w:lvl>
+    <w:lvl w:ilvl="4" w:tplc="080C0003" w:tentative="1">
+      <w:start w:val="1"/>
+      <w:numFmt w:val="bullet"/>
+      <w:lvlText w:val="o"/>
+      <w:lvlJc w:val="left"/>
+      <w:pPr>
+        <w:ind w:left="3600" w:hanging="360"/>
+      </w:pPr>
+      <w:rPr>
+        <w:rFonts w:ascii="Courier New" w:hAnsi="Courier New" w:cs="Courier New" w:hint="default"/>
+      </w:rPr>
+    </w:lvl>
+    <w:lvl w:ilvl="5" w:tplc="080C0005" w:tentative="1">
+      <w:start w:val="1"/>
+      <w:numFmt w:val="bullet"/>
+      <w:lvlText w:val=""/>
+      <w:lvlJc w:val="left"/>
+      <w:pPr>
+        <w:ind w:left="4320" w:hanging="360"/>
+      </w:pPr>
+      <w:rPr>
+        <w:rFonts w:ascii="Wingdings" w:hAnsi="Wingdings" w:hint="default"/>
+      </w:rPr>
+    </w:lvl>
+    <w:lvl w:ilvl="6" w:tplc="080C0001" w:tentative="1">
+      <w:start w:val="1"/>
+      <w:numFmt w:val="bullet"/>
+      <w:lvlText w:val=""/>
+      <w:lvlJc w:val="left"/>
+      <w:pPr>
+        <w:ind w:left="5040" w:hanging="360"/>
+      </w:pPr>
+      <w:rPr>
+        <w:rFonts w:ascii="Symbol" w:hAnsi="Symbol" w:hint="default"/>
+      </w:rPr>
+    </w:lvl>
+    <w:lvl w:ilvl="7" w:tplc="080C0003" w:tentative="1">
+      <w:start w:val="1"/>
+      <w:numFmt w:val="bullet"/>
+      <w:lvlText w:val="o"/>
+      <w:lvlJc w:val="left"/>
+      <w:pPr>
+        <w:ind w:left="5760" w:hanging="360"/>
+      </w:pPr>
+      <w:rPr>
+        <w:rFonts w:ascii="Courier New" w:hAnsi="Courier New" w:cs="Courier New" w:hint="default"/>
+      </w:rPr>
+    </w:lvl>
+    <w:lvl w:ilvl="8" w:tplc="080C0005" w:tentative="1">
+      <w:start w:val="1"/>
+      <w:numFmt w:val="bullet"/>
+      <w:lvlText w:val=""/>
+      <w:lvlJc w:val="left"/>
+      <w:pPr>
+        <w:ind w:left="6480" w:hanging="360"/>
+      </w:pPr>
+      <w:rPr>
+        <w:rFonts w:ascii="Wingdings" w:hAnsi="Wingdings" w:hint="default"/>
+      </w:rPr>
+    </w:lvl>
+  </w:abstractNum>
+  <w:abstractNum w:abstractNumId="1" w15:restartNumberingAfterBreak="0">
+    <w:nsid w:val="216559C9"/>
+    <w:multiLevelType w:val="hybridMultilevel"/>
+    <w:tmpl w:val="E79E263E"/>
+    <w:lvl w:ilvl="0" w:tplc="1B029670">
+      <w:numFmt w:val="bullet"/>
+      <w:lvlText w:val="-"/>
+      <w:lvlJc w:val="left"/>
+      <w:pPr>
+        <w:ind w:left="720" w:hanging="360"/>
+      </w:pPr>
+      <w:rPr>
+        <w:rFonts w:ascii="Calibri" w:eastAsiaTheme="minorHAnsi" w:hAnsi="Calibri" w:cstheme="minorBidi" w:hint="default"/>
+      </w:rPr>
+    </w:lvl>
+    <w:lvl w:ilvl="1" w:tplc="080C0003" w:tentative="1">
+      <w:start w:val="1"/>
+      <w:numFmt w:val="bullet"/>
+      <w:lvlText w:val="o"/>
+      <w:lvlJc w:val="left"/>
+      <w:pPr>
+        <w:ind w:left="1440" w:hanging="360"/>
+      </w:pPr>
+      <w:rPr>
+        <w:rFonts w:ascii="Courier New" w:hAnsi="Courier New" w:cs="Courier New" w:hint="default"/>
+      </w:rPr>
+    </w:lvl>
+    <w:lvl w:ilvl="2" w:tplc="080C0005" w:tentative="1">
+      <w:start w:val="1"/>
+      <w:numFmt w:val="bullet"/>
+      <w:lvlText w:val=""/>
+      <w:lvlJc w:val="left"/>
+      <w:pPr>
+        <w:ind w:left="2160" w:hanging="360"/>
+      </w:pPr>
+      <w:rPr>
+        <w:rFonts w:ascii="Wingdings" w:hAnsi="Wingdings" w:hint="default"/>
+      </w:rPr>
+    </w:lvl>
+    <w:lvl w:ilvl="3" w:tplc="080C0001" w:tentative="1">
+      <w:start w:val="1"/>
+      <w:numFmt w:val="bullet"/>
+      <w:lvlText w:val=""/>
+      <w:lvlJc w:val="left"/>
+      <w:pPr>
+        <w:ind w:left="2880" w:hanging="360"/>
+      </w:pPr>
+      <w:rPr>
+        <w:rFonts w:ascii="Symbol" w:hAnsi="Symbol" w:hint="default"/>
+      </w:rPr>
+    </w:lvl>
+    <w:lvl w:ilvl="4" w:tplc="080C0003" w:tentative="1">
+      <w:start w:val="1"/>
+      <w:numFmt w:val="bullet"/>
+      <w:lvlText w:val="o"/>
+      <w:lvlJc w:val="left"/>
+      <w:pPr>
+        <w:ind w:left="3600" w:hanging="360"/>
+      </w:pPr>
+      <w:rPr>
+        <w:rFonts w:ascii="Courier New" w:hAnsi="Courier New" w:cs="Courier New" w:hint="default"/>
+      </w:rPr>
+    </w:lvl>
+    <w:lvl w:ilvl="5" w:tplc="080C0005" w:tentative="1">
+      <w:start w:val="1"/>
+      <w:numFmt w:val="bullet"/>
+      <w:lvlText w:val=""/>
+      <w:lvlJc w:val="left"/>
+      <w:pPr>
+        <w:ind w:left="4320" w:hanging="360"/>
+      </w:pPr>
+      <w:rPr>
+        <w:rFonts w:ascii="Wingdings" w:hAnsi="Wingdings" w:hint="default"/>
+      </w:rPr>
+    </w:lvl>
+    <w:lvl w:ilvl="6" w:tplc="080C0001" w:tentative="1">
+      <w:start w:val="1"/>
+      <w:numFmt w:val="bullet"/>
+      <w:lvlText w:val=""/>
+      <w:lvlJc w:val="left"/>
+      <w:pPr>
+        <w:ind w:left="5040" w:hanging="360"/>
+      </w:pPr>
+      <w:rPr>
+        <w:rFonts w:ascii="Symbol" w:hAnsi="Symbol" w:hint="default"/>
+      </w:rPr>
+    </w:lvl>
+    <w:lvl w:ilvl="7" w:tplc="080C0003" w:tentative="1">
+      <w:start w:val="1"/>
+      <w:numFmt w:val="bullet"/>
+      <w:lvlText w:val="o"/>
+      <w:lvlJc w:val="left"/>
+      <w:pPr>
+        <w:ind w:left="5760" w:hanging="360"/>
+      </w:pPr>
+      <w:rPr>
+        <w:rFonts w:ascii="Courier New" w:hAnsi="Courier New" w:cs="Courier New" w:hint="default"/>
+      </w:rPr>
+    </w:lvl>
+    <w:lvl w:ilvl="8" w:tplc="080C0005" w:tentative="1">
+      <w:start w:val="1"/>
+      <w:numFmt w:val="bullet"/>
+      <w:lvlText w:val=""/>
+      <w:lvlJc w:val="left"/>
+      <w:pPr>
+        <w:ind w:left="6480" w:hanging="360"/>
+      </w:pPr>
+      <w:rPr>
+        <w:rFonts w:ascii="Wingdings" w:hAnsi="Wingdings" w:hint="default"/>
+      </w:rPr>
+    </w:lvl>
+  </w:abstractNum>
+  <w:abstractNum w:abstractNumId="2" w15:restartNumberingAfterBreak="0">
     <w:nsid w:val="4E77658D"/>
     <w:multiLevelType w:val="hybridMultilevel"/>
     <w:tmpl w:val="AF28237E"/>
@@ -2471,7 +3314,7 @@
       </w:rPr>
     </w:lvl>
   </w:abstractNum>
-  <w:abstractNum w:abstractNumId="1" w15:restartNumberingAfterBreak="0">
+  <w:abstractNum w:abstractNumId="3" w15:restartNumberingAfterBreak="0">
     <w:nsid w:val="64282A76"/>
     <w:multiLevelType w:val="hybridMultilevel"/>
     <w:tmpl w:val="DE0E4170"/>
@@ -2583,7 +3426,7 @@
       </w:rPr>
     </w:lvl>
   </w:abstractNum>
-  <w:abstractNum w:abstractNumId="2" w15:restartNumberingAfterBreak="0">
+  <w:abstractNum w:abstractNumId="4" w15:restartNumberingAfterBreak="0">
     <w:nsid w:val="74FD580F"/>
     <w:multiLevelType w:val="hybridMultilevel"/>
     <w:tmpl w:val="AAA28EB8"/>
@@ -2696,13 +3539,19 @@
     </w:lvl>
   </w:abstractNum>
   <w:num w:numId="1">
+    <w:abstractNumId w:val="2"/>
+  </w:num>
+  <w:num w:numId="2">
+    <w:abstractNumId w:val="3"/>
+  </w:num>
+  <w:num w:numId="3">
+    <w:abstractNumId w:val="4"/>
+  </w:num>
+  <w:num w:numId="4">
     <w:abstractNumId w:val="0"/>
   </w:num>
-  <w:num w:numId="2">
+  <w:num w:numId="5">
     <w:abstractNumId w:val="1"/>
-  </w:num>
-  <w:num w:numId="3">
-    <w:abstractNumId w:val="2"/>
   </w:num>
 </w:numbering>
 </file>
@@ -2724,7 +3573,7 @@
       </w:pPr>
     </w:pPrDefault>
   </w:docDefaults>
-  <w:latentStyles w:defLockedState="0" w:defUIPriority="99" w:defSemiHidden="0" w:defUnhideWhenUsed="0" w:defQFormat="0" w:count="372">
+  <w:latentStyles w:defLockedState="0" w:defUIPriority="99" w:defSemiHidden="0" w:defUnhideWhenUsed="0" w:defQFormat="0" w:count="374">
     <w:lsdException w:name="Normal" w:uiPriority="0" w:qFormat="1"/>
     <w:lsdException w:name="heading 1" w:uiPriority="9" w:qFormat="1"/>
     <w:lsdException w:name="heading 2" w:semiHidden="1" w:uiPriority="9" w:unhideWhenUsed="1" w:qFormat="1"/>
@@ -2830,7 +3679,6 @@
     <w:lsdException w:name="HTML Sample" w:semiHidden="1" w:unhideWhenUsed="1"/>
     <w:lsdException w:name="HTML Typewriter" w:semiHidden="1" w:unhideWhenUsed="1"/>
     <w:lsdException w:name="HTML Variable" w:semiHidden="1" w:unhideWhenUsed="1"/>
-    <w:lsdException w:name="Normal Table" w:semiHidden="1" w:unhideWhenUsed="1"/>
     <w:lsdException w:name="annotation subject" w:semiHidden="1" w:unhideWhenUsed="1"/>
     <w:lsdException w:name="No List" w:semiHidden="1" w:unhideWhenUsed="1"/>
     <w:lsdException w:name="Outline List 1" w:semiHidden="1" w:unhideWhenUsed="1"/>
@@ -2876,11 +3724,9 @@
     <w:lsdException w:name="Table Subtle 1" w:semiHidden="1" w:unhideWhenUsed="1"/>
     <w:lsdException w:name="Table Subtle 2" w:semiHidden="1" w:unhideWhenUsed="1"/>
     <w:lsdException w:name="Table Web 1" w:semiHidden="1" w:unhideWhenUsed="1"/>
-    <w:lsdException w:name="Table Web 2" w:semiHidden="1" w:unhideWhenUsed="1"/>
     <w:lsdException w:name="Table Web 3" w:semiHidden="1" w:unhideWhenUsed="1"/>
     <w:lsdException w:name="Balloon Text" w:semiHidden="1" w:unhideWhenUsed="1"/>
     <w:lsdException w:name="Table Grid" w:uiPriority="39"/>
-    <w:lsdException w:name="Table Theme" w:semiHidden="1" w:unhideWhenUsed="1"/>
     <w:lsdException w:name="Placeholder Text" w:semiHidden="1"/>
     <w:lsdException w:name="No Spacing" w:uiPriority="1" w:qFormat="1"/>
     <w:lsdException w:name="Light Shading" w:uiPriority="60"/>
@@ -3097,17 +3943,19 @@
     <w:lsdException w:name="List Table 6 Colorful Accent 6" w:uiPriority="51"/>
     <w:lsdException w:name="List Table 7 Colorful Accent 6" w:uiPriority="52"/>
     <w:lsdException w:name="Mention" w:semiHidden="1" w:unhideWhenUsed="1"/>
+    <w:lsdException w:name="Smart Hyperlink" w:semiHidden="1" w:unhideWhenUsed="1"/>
+    <w:lsdException w:name="Hashtag" w:semiHidden="1" w:unhideWhenUsed="1"/>
   </w:latentStyles>
   <w:style w:type="paragraph" w:default="1" w:styleId="Normal">
     <w:name w:val="Normal"/>
     <w:qFormat/>
     <w:rsid w:val="00F20C30"/>
   </w:style>
-  <w:style w:type="paragraph" w:styleId="Heading1">
+  <w:style w:type="paragraph" w:styleId="Titre1">
     <w:name w:val="heading 1"/>
     <w:basedOn w:val="Normal"/>
     <w:next w:val="Normal"/>
-    <w:link w:val="Heading1Char"/>
+    <w:link w:val="Titre1Car"/>
     <w:uiPriority w:val="9"/>
     <w:qFormat/>
     <w:rsid w:val="00F20C30"/>
@@ -3124,13 +3972,13 @@
       <w:szCs w:val="32"/>
     </w:rPr>
   </w:style>
-  <w:style w:type="character" w:default="1" w:styleId="DefaultParagraphFont">
+  <w:style w:type="character" w:default="1" w:styleId="Policepardfaut">
     <w:name w:val="Default Paragraph Font"/>
     <w:uiPriority w:val="1"/>
     <w:semiHidden/>
     <w:unhideWhenUsed/>
   </w:style>
-  <w:style w:type="table" w:default="1" w:styleId="TableNormal">
+  <w:style w:type="table" w:default="1" w:styleId="TableauNormal">
     <w:name w:val="Normal Table"/>
     <w:uiPriority w:val="99"/>
     <w:semiHidden/>
@@ -3145,15 +3993,15 @@
       </w:tblCellMar>
     </w:tblPr>
   </w:style>
-  <w:style w:type="numbering" w:default="1" w:styleId="NoList">
+  <w:style w:type="numbering" w:default="1" w:styleId="Aucuneliste">
     <w:name w:val="No List"/>
     <w:uiPriority w:val="99"/>
     <w:semiHidden/>
     <w:unhideWhenUsed/>
   </w:style>
-  <w:style w:type="table" w:styleId="TableGrid">
+  <w:style w:type="table" w:styleId="Grilledutableau">
     <w:name w:val="Table Grid"/>
-    <w:basedOn w:val="TableNormal"/>
+    <w:basedOn w:val="TableauNormal"/>
     <w:uiPriority w:val="39"/>
     <w:rsid w:val="006A76DC"/>
     <w:pPr>
@@ -3170,7 +4018,7 @@
       </w:tblBorders>
     </w:tblPr>
   </w:style>
-  <w:style w:type="paragraph" w:styleId="ListParagraph">
+  <w:style w:type="paragraph" w:styleId="Paragraphedeliste">
     <w:name w:val="List Paragraph"/>
     <w:basedOn w:val="Normal"/>
     <w:uiPriority w:val="34"/>
@@ -3181,10 +4029,10 @@
       <w:contextualSpacing/>
     </w:pPr>
   </w:style>
-  <w:style w:type="character" w:customStyle="1" w:styleId="Heading1Char">
-    <w:name w:val="Heading 1 Char"/>
-    <w:basedOn w:val="DefaultParagraphFont"/>
-    <w:link w:val="Heading1"/>
+  <w:style w:type="character" w:customStyle="1" w:styleId="Titre1Car">
+    <w:name w:val="Titre 1 Car"/>
+    <w:basedOn w:val="Policepardfaut"/>
+    <w:link w:val="Titre1"/>
     <w:uiPriority w:val="9"/>
     <w:rsid w:val="00F20C30"/>
     <w:rPr>
@@ -3193,6 +4041,50 @@
       <w:sz w:val="32"/>
       <w:szCs w:val="32"/>
     </w:rPr>
+  </w:style>
+  <w:style w:type="paragraph" w:styleId="En-tte">
+    <w:name w:val="header"/>
+    <w:basedOn w:val="Normal"/>
+    <w:link w:val="En-tteCar"/>
+    <w:uiPriority w:val="99"/>
+    <w:unhideWhenUsed/>
+    <w:rsid w:val="00E60C03"/>
+    <w:pPr>
+      <w:tabs>
+        <w:tab w:val="center" w:pos="4536"/>
+        <w:tab w:val="right" w:pos="9072"/>
+      </w:tabs>
+      <w:spacing w:after="0" w:line="240" w:lineRule="auto"/>
+    </w:pPr>
+  </w:style>
+  <w:style w:type="character" w:customStyle="1" w:styleId="En-tteCar">
+    <w:name w:val="En-tête Car"/>
+    <w:basedOn w:val="Policepardfaut"/>
+    <w:link w:val="En-tte"/>
+    <w:uiPriority w:val="99"/>
+    <w:rsid w:val="00E60C03"/>
+  </w:style>
+  <w:style w:type="paragraph" w:styleId="Pieddepage">
+    <w:name w:val="footer"/>
+    <w:basedOn w:val="Normal"/>
+    <w:link w:val="PieddepageCar"/>
+    <w:uiPriority w:val="99"/>
+    <w:unhideWhenUsed/>
+    <w:rsid w:val="00E60C03"/>
+    <w:pPr>
+      <w:tabs>
+        <w:tab w:val="center" w:pos="4536"/>
+        <w:tab w:val="right" w:pos="9072"/>
+      </w:tabs>
+      <w:spacing w:after="0" w:line="240" w:lineRule="auto"/>
+    </w:pPr>
+  </w:style>
+  <w:style w:type="character" w:customStyle="1" w:styleId="PieddepageCar">
+    <w:name w:val="Pied de page Car"/>
+    <w:basedOn w:val="Policepardfaut"/>
+    <w:link w:val="Pieddepage"/>
+    <w:uiPriority w:val="99"/>
+    <w:rsid w:val="00E60C03"/>
   </w:style>
 </w:styles>
 </file>
